--- a/דוח סופי - תרגיל 1.docx
+++ b/דוח סופי - תרגיל 1.docx
@@ -2469,38 +2469,20 @@
     <w:p>
       <w:pPr>
         <w:rPr>
-          <w:rFonts w:cs="Arial" w:hint="cs"/>
-          <w:sz w:val="24"/>
-          <w:szCs w:val="24"/>
-          <w:rtl/>
-        </w:rPr>
-      </w:pPr>
-      <w:r>
-        <w:rPr>
-          <w:rFonts w:cs="Arial" w:hint="cs"/>
-          <w:sz w:val="24"/>
-          <w:szCs w:val="24"/>
-          <w:rtl/>
-        </w:rPr>
-        <w:t>נבח</w:t>
-      </w:r>
-      <w:r>
-        <w:rPr>
-          <w:rFonts w:cs="Arial" w:hint="cs"/>
-          <w:sz w:val="24"/>
-          <w:szCs w:val="24"/>
-          <w:rtl/>
-        </w:rPr>
-        <w:t>ן</w:t>
-      </w:r>
-      <w:r>
-        <w:rPr>
-          <w:rFonts w:cs="Arial" w:hint="cs"/>
-          <w:sz w:val="24"/>
-          <w:szCs w:val="24"/>
-          <w:rtl/>
-        </w:rPr>
-        <w:t xml:space="preserve"> את </w:t>
+          <w:rFonts w:cs="Arial"/>
+          <w:sz w:val="24"/>
+          <w:szCs w:val="24"/>
+          <w:rtl/>
+        </w:rPr>
+      </w:pPr>
+      <w:r>
+        <w:rPr>
+          <w:rFonts w:cs="Arial" w:hint="cs"/>
+          <w:sz w:val="24"/>
+          <w:szCs w:val="24"/>
+          <w:rtl/>
+        </w:rPr>
+        <w:t xml:space="preserve">נבחן את </w:t>
       </w:r>
       <w:r>
         <w:rPr>
@@ -4425,17 +4407,7 @@
                                 <w:sz w:val="18"/>
                                 <w:szCs w:val="18"/>
                               </w:rPr>
-                              <w:t>0</w:t>
-                            </w:r>
-                            <w:r>
-                              <w:rPr>
-                                <w:b/>
-                                <w:bCs/>
-                                <w:color w:val="C80000"/>
-                                <w:sz w:val="18"/>
-                                <w:szCs w:val="18"/>
-                              </w:rPr>
-                              <w:t>.5</w:t>
+                              <w:t>0.5</w:t>
                             </w:r>
                           </w:p>
                         </w:txbxContent>
@@ -4632,17 +4604,7 @@
                                 <w:sz w:val="18"/>
                                 <w:szCs w:val="18"/>
                               </w:rPr>
-                              <w:t>0</w:t>
-                            </w:r>
-                            <w:r>
-                              <w:rPr>
-                                <w:b/>
-                                <w:bCs/>
-                                <w:color w:val="C80000"/>
-                                <w:sz w:val="18"/>
-                                <w:szCs w:val="18"/>
-                              </w:rPr>
-                              <w:t>.8</w:t>
+                              <w:t>0.8</w:t>
                             </w:r>
                           </w:p>
                         </w:txbxContent>
@@ -4959,7 +4921,7 @@
     <w:p>
       <w:pPr>
         <w:rPr>
-          <w:rFonts w:cs="Arial" w:hint="cs"/>
+          <w:rFonts w:cs="Arial"/>
           <w:kern w:val="0"/>
           <w:sz w:val="24"/>
           <w:szCs w:val="24"/>
@@ -5008,7 +4970,7 @@
           <w:szCs w:val="24"/>
           <w14:ligatures w14:val="none"/>
         </w:rPr>
-        <w:t>P_S</w:t>
+        <w:t xml:space="preserve">P_S2, P_S3, P_S4 </w:t>
       </w:r>
       <w:r>
         <w:rPr>
@@ -5016,9 +4978,39 @@
           <w:kern w:val="0"/>
           <w:sz w:val="24"/>
           <w:szCs w:val="24"/>
+          <w:rtl/>
           <w14:ligatures w14:val="none"/>
         </w:rPr>
-        <w:t xml:space="preserve">2, </w:t>
+        <w:t xml:space="preserve">  </w:t>
+      </w:r>
+      <w:r>
+        <w:rPr>
+          <w:rFonts w:cs="Arial" w:hint="cs"/>
+          <w:sz w:val="24"/>
+          <w:szCs w:val="24"/>
+          <w:rtl/>
+        </w:rPr>
+        <w:t xml:space="preserve">המוצגים לעיל , נראה כי </w:t>
+      </w:r>
+      <w:r>
+        <w:rPr>
+          <w:rFonts w:cs="Arial"/>
+          <w:sz w:val="24"/>
+          <w:szCs w:val="24"/>
+          <w:rtl/>
+          <w:lang w:val="en-IL"/>
+        </w:rPr>
+        <w:t>שינוי ההסתברויות הללו יכול להשפיע על כמה מהר או לאט השמועה מתפשטת באוכלוסייה</w:t>
+      </w:r>
+      <w:r>
+        <w:rPr>
+          <w:rFonts w:cs="Arial" w:hint="cs"/>
+          <w:sz w:val="24"/>
+          <w:szCs w:val="24"/>
+          <w:rtl/>
+          <w:lang w:val="en-IL"/>
+        </w:rPr>
+        <w:t>. המגמה הנצפית היא שככל שהמגדילים את גודל ההסתברויות</w:t>
       </w:r>
       <w:r>
         <w:rPr>
@@ -5028,57 +5020,37 @@
           <w:szCs w:val="24"/>
           <w14:ligatures w14:val="none"/>
         </w:rPr>
-        <w:t>P_S</w:t>
-      </w:r>
-      <w:r>
-        <w:rPr>
-          <w:rFonts w:cs="Arial"/>
+        <w:t>,</w:t>
+      </w:r>
+      <w:r>
+        <w:rPr>
+          <w:rFonts w:cs="Arial" w:hint="cs"/>
           <w:kern w:val="0"/>
           <w:sz w:val="24"/>
           <w:szCs w:val="24"/>
+          <w:rtl/>
           <w14:ligatures w14:val="none"/>
         </w:rPr>
-        <w:t xml:space="preserve">3, </w:t>
-      </w:r>
-      <w:r>
-        <w:rPr>
-          <w:rFonts w:cs="Arial"/>
-          <w:kern w:val="0"/>
-          <w:sz w:val="24"/>
-          <w:szCs w:val="24"/>
-          <w14:ligatures w14:val="none"/>
-        </w:rPr>
-        <w:t xml:space="preserve">P_S4 </w:t>
-      </w:r>
-      <w:r>
-        <w:rPr>
-          <w:rFonts w:cs="Arial"/>
-          <w:kern w:val="0"/>
-          <w:sz w:val="24"/>
-          <w:szCs w:val="24"/>
-          <w:rtl/>
-          <w14:ligatures w14:val="none"/>
-        </w:rPr>
-        <w:t xml:space="preserve">  </w:t>
-      </w:r>
-      <w:r>
-        <w:rPr>
-          <w:rFonts w:cs="Arial" w:hint="cs"/>
-          <w:sz w:val="24"/>
-          <w:szCs w:val="24"/>
-          <w:rtl/>
-        </w:rPr>
-        <w:t xml:space="preserve">המוצגים לעיל , נראה כי </w:t>
-      </w:r>
-      <w:r>
-        <w:rPr>
-          <w:rFonts w:cs="Arial"/>
+        <w:t xml:space="preserve"> השמועה מתפשטת לאחוז גדול יותר של אנשים. ואילו </w:t>
+      </w:r>
+      <w:r>
+        <w:rPr>
+          <w:rFonts w:cs="Arial" w:hint="cs"/>
           <w:sz w:val="24"/>
           <w:szCs w:val="24"/>
           <w:rtl/>
           <w:lang w:val="en-IL"/>
         </w:rPr>
-        <w:t>שינוי ההסתברויות הללו יכול להשפיע על כמה מהר או לאט השמועה מתפשטת באוכלוסייה</w:t>
+        <w:t xml:space="preserve">ככל </w:t>
+      </w:r>
+      <w:r>
+        <w:rPr>
+          <w:rFonts w:cs="Arial" w:hint="cs"/>
+          <w:sz w:val="24"/>
+          <w:szCs w:val="24"/>
+          <w:rtl/>
+        </w:rPr>
+        <w:t>שמקטינים</w:t>
       </w:r>
       <w:r>
         <w:rPr>
@@ -5088,89 +5060,7 @@
           <w:rtl/>
           <w:lang w:val="en-IL"/>
         </w:rPr>
-        <w:t>. המגמה הנצפית היא שככל שהמגדילים את גודל ההסתברויות</w:t>
-      </w:r>
-      <w:r>
-        <w:rPr>
-          <w:rFonts w:cs="Arial"/>
-          <w:kern w:val="0"/>
-          <w:sz w:val="24"/>
-          <w:szCs w:val="24"/>
-          <w14:ligatures w14:val="none"/>
-        </w:rPr>
-        <w:t>,</w:t>
-      </w:r>
-      <w:r>
-        <w:rPr>
-          <w:rFonts w:cs="Arial" w:hint="cs"/>
-          <w:kern w:val="0"/>
-          <w:sz w:val="24"/>
-          <w:szCs w:val="24"/>
-          <w:rtl/>
-          <w14:ligatures w14:val="none"/>
-        </w:rPr>
-        <w:t xml:space="preserve"> השמועה מתפשטת </w:t>
-      </w:r>
-      <w:r>
-        <w:rPr>
-          <w:rFonts w:cs="Arial" w:hint="cs"/>
-          <w:kern w:val="0"/>
-          <w:sz w:val="24"/>
-          <w:szCs w:val="24"/>
-          <w:rtl/>
-          <w14:ligatures w14:val="none"/>
-        </w:rPr>
-        <w:t>לאחוז גדול יותר של אנשים</w:t>
-      </w:r>
-      <w:r>
-        <w:rPr>
-          <w:rFonts w:cs="Arial" w:hint="cs"/>
-          <w:kern w:val="0"/>
-          <w:sz w:val="24"/>
-          <w:szCs w:val="24"/>
-          <w:rtl/>
-          <w14:ligatures w14:val="none"/>
-        </w:rPr>
-        <w:t xml:space="preserve">. ואילו </w:t>
-      </w:r>
-      <w:r>
-        <w:rPr>
-          <w:rFonts w:cs="Arial" w:hint="cs"/>
-          <w:sz w:val="24"/>
-          <w:szCs w:val="24"/>
-          <w:rtl/>
-          <w:lang w:val="en-IL"/>
-        </w:rPr>
-        <w:t xml:space="preserve">ככל </w:t>
-      </w:r>
-      <w:r>
-        <w:rPr>
-          <w:rFonts w:cs="Arial" w:hint="cs"/>
-          <w:sz w:val="24"/>
-          <w:szCs w:val="24"/>
-          <w:rtl/>
-        </w:rPr>
-        <w:t>שמקטינים</w:t>
-      </w:r>
-      <w:r>
-        <w:rPr>
-          <w:rFonts w:cs="Arial" w:hint="cs"/>
-          <w:sz w:val="24"/>
-          <w:szCs w:val="24"/>
-          <w:rtl/>
-          <w:lang w:val="en-IL"/>
-        </w:rPr>
-        <w:t xml:space="preserve"> את גודל ההסתברויות</w:t>
-      </w:r>
-      <w:r>
-        <w:rPr>
-          <w:rFonts w:cs="Arial" w:hint="cs"/>
-          <w:sz w:val="24"/>
-          <w:szCs w:val="24"/>
-          <w:rtl/>
-          <w:lang w:val="en-IL"/>
-        </w:rPr>
-        <w:t xml:space="preserve"> </w:t>
+        <w:t xml:space="preserve"> את גודל ההסתברויות </w:t>
       </w:r>
       <w:r>
         <w:rPr>
@@ -8055,7 +7945,7 @@
     <w:p>
       <w:pPr>
         <w:rPr>
-          <w:rFonts w:cs="Arial" w:hint="cs"/>
+          <w:rFonts w:cs="Arial"/>
           <w:sz w:val="24"/>
           <w:szCs w:val="24"/>
           <w:rtl/>
@@ -8080,16 +7970,7 @@
           <w:szCs w:val="24"/>
           <w:rtl/>
         </w:rPr>
-        <w:t>הפרמטרים</w:t>
-      </w:r>
-      <w:r>
-        <w:rPr>
-          <w:rFonts w:cs="Arial" w:hint="cs"/>
-          <w:sz w:val="24"/>
-          <w:szCs w:val="24"/>
-          <w:rtl/>
-        </w:rPr>
-        <w:t xml:space="preserve"> החדשים שקבענו</w:t>
+        <w:t>הפרמטרים החדשים שקבענו</w:t>
       </w:r>
     </w:p>
     <w:p>
@@ -9117,7 +8998,43 @@
           <w:szCs w:val="24"/>
           <w:rtl/>
         </w:rPr>
-        <w:t>מצ"ב מימוש הקוד לאסטרטגיות השונות שבדקנו:</w:t>
+        <w:t xml:space="preserve">מצ"ב </w:t>
+      </w:r>
+      <w:r>
+        <w:rPr>
+          <w:rFonts w:hint="cs"/>
+          <w:sz w:val="24"/>
+          <w:szCs w:val="24"/>
+          <w:rtl/>
+        </w:rPr>
+        <w:t xml:space="preserve">קישור ל- </w:t>
+      </w:r>
+      <w:proofErr w:type="spellStart"/>
+      <w:r>
+        <w:rPr>
+          <w:sz w:val="24"/>
+          <w:szCs w:val="24"/>
+        </w:rPr>
+        <w:t>github</w:t>
+      </w:r>
+      <w:proofErr w:type="spellEnd"/>
+      <w:r>
+        <w:rPr>
+          <w:rFonts w:hint="cs"/>
+          <w:sz w:val="24"/>
+          <w:szCs w:val="24"/>
+          <w:rtl/>
+        </w:rPr>
+        <w:t>, עם</w:t>
+      </w:r>
+      <w:r>
+        <w:rPr>
+          <w:rFonts w:hint="cs"/>
+          <w:sz w:val="24"/>
+          <w:szCs w:val="24"/>
+          <w:rtl/>
+        </w:rPr>
+        <w:t xml:space="preserve"> הקוד לאסטרטגיות השונות שבדקנו:</w:t>
       </w:r>
     </w:p>
     <w:p>
@@ -9136,19 +9053,28 @@
         </w:rPr>
         <w:br/>
       </w:r>
-      <w:r>
-        <w:rPr>
-          <w:rFonts w:hint="cs"/>
-          <w:color w:val="FF0000"/>
-          <w:sz w:val="24"/>
-          <w:szCs w:val="24"/>
-          <w:rtl/>
-        </w:rPr>
-        <w:t>לצרף קישור לגיט</w:t>
-      </w:r>
+      <w:hyperlink r:id="rId33" w:history="1">
+        <w:r>
+          <w:rPr>
+            <w:rStyle w:val="Hyperlink"/>
+            <w:sz w:val="24"/>
+            <w:szCs w:val="24"/>
+          </w:rPr>
+          <w:t>https://github.com/mashashopen/computational_biology_ex1</w:t>
+        </w:r>
+      </w:hyperlink>
+    </w:p>
+    <w:p>
+      <w:pPr>
+        <w:rPr>
+          <w:sz w:val="24"/>
+          <w:szCs w:val="24"/>
+          <w:rtl/>
+        </w:rPr>
+      </w:pPr>
     </w:p>
     <w:sectPr>
-      <w:headerReference w:type="default" r:id="rId33"/>
+      <w:headerReference w:type="default" r:id="rId34"/>
       <w:pgSz w:w="11906" w:h="16838"/>
       <w:pgMar w:top="1440" w:right="1800" w:bottom="1440" w:left="1800" w:header="708" w:footer="708" w:gutter="0"/>
       <w:cols w:space="708"/>
@@ -10535,6 +10461,29 @@
     <w:uiPriority w:val="99"/>
     <w:rsid w:val="00952C1B"/>
   </w:style>
+  <w:style w:type="character" w:styleId="Hyperlink">
+    <w:name w:val="Hyperlink"/>
+    <w:basedOn w:val="a0"/>
+    <w:uiPriority w:val="99"/>
+    <w:unhideWhenUsed/>
+    <w:rsid w:val="005927D6"/>
+    <w:rPr>
+      <w:color w:val="0563C1" w:themeColor="hyperlink"/>
+      <w:u w:val="single"/>
+    </w:rPr>
+  </w:style>
+  <w:style w:type="character" w:styleId="aa">
+    <w:name w:val="Unresolved Mention"/>
+    <w:basedOn w:val="a0"/>
+    <w:uiPriority w:val="99"/>
+    <w:semiHidden/>
+    <w:unhideWhenUsed/>
+    <w:rsid w:val="005927D6"/>
+    <w:rPr>
+      <w:color w:val="605E5C"/>
+      <w:shd w:val="clear" w:color="auto" w:fill="E1DFDD"/>
+    </w:rPr>
+  </w:style>
 </w:styles>
 </file>
 
